--- a/Analasys and Design Unit.docx
+++ b/Analasys and Design Unit.docx
@@ -63,16 +63,17 @@
         <w:rPr/>
       </w:pPr>
       <w:r>
+        <w:rPr/>
         <w:drawing>
           <wp:inline distB="114300" distT="114300" distL="114300" distR="114300">
             <wp:extent cx="4133850" cy="3914775"/>
             <wp:effectExtent b="0" l="0" r="0" t="0"/>
-            <wp:docPr descr="Use case diagram .jpg" id="3" name="image7.jpg"/>
+            <wp:docPr descr="Use case diagram .jpg" id="4" name="image9.jpg"/>
             <a:graphic>
               <a:graphicData uri="http://schemas.openxmlformats.org/drawingml/2006/picture">
                 <pic:pic>
                   <pic:nvPicPr>
-                    <pic:cNvPr descr="Use case diagram .jpg" id="0" name="image7.jpg"/>
+                    <pic:cNvPr descr="Use case diagram .jpg" id="0" name="image9.jpg"/>
                     <pic:cNvPicPr preferRelativeResize="0"/>
                   </pic:nvPicPr>
                   <pic:blipFill>
@@ -154,16 +155,17 @@
         <w:rPr/>
       </w:pPr>
       <w:r>
+        <w:rPr/>
         <w:drawing>
           <wp:inline distB="114300" distT="114300" distL="114300" distR="114300">
             <wp:extent cx="5534025" cy="3162300"/>
             <wp:effectExtent b="0" l="0" r="0" t="0"/>
-            <wp:docPr descr="Class Diagram.jpg" id="2" name="image6.jpg"/>
+            <wp:docPr descr="Class Diagram.jpg" id="3" name="image8.jpg"/>
             <a:graphic>
               <a:graphicData uri="http://schemas.openxmlformats.org/drawingml/2006/picture">
                 <pic:pic>
                   <pic:nvPicPr>
-                    <pic:cNvPr descr="Class Diagram.jpg" id="0" name="image6.jpg"/>
+                    <pic:cNvPr descr="Class Diagram.jpg" id="0" name="image8.jpg"/>
                     <pic:cNvPicPr preferRelativeResize="0"/>
                   </pic:nvPicPr>
                   <pic:blipFill>
@@ -223,16 +225,17 @@
         <w:rPr/>
       </w:pPr>
       <w:r>
+        <w:rPr/>
         <w:drawing>
           <wp:inline distB="114300" distT="114300" distL="114300" distR="114300">
             <wp:extent cx="5534025" cy="3162300"/>
             <wp:effectExtent b="0" l="0" r="0" t="0"/>
-            <wp:docPr descr="Object diagram.jpg" id="4" name="image8.jpg"/>
+            <wp:docPr descr="Object diagram.jpg" id="5" name="image10.jpg"/>
             <a:graphic>
               <a:graphicData uri="http://schemas.openxmlformats.org/drawingml/2006/picture">
                 <pic:pic>
                   <pic:nvPicPr>
-                    <pic:cNvPr descr="Object diagram.jpg" id="0" name="image8.jpg"/>
+                    <pic:cNvPr descr="Object diagram.jpg" id="0" name="image10.jpg"/>
                     <pic:cNvPicPr preferRelativeResize="0"/>
                   </pic:nvPicPr>
                   <pic:blipFill>
@@ -304,16 +307,17 @@
         <w:rPr/>
       </w:pPr>
       <w:r>
+        <w:rPr/>
         <w:drawing>
           <wp:inline distB="114300" distT="114300" distL="114300" distR="114300">
             <wp:extent cx="5731200" cy="3416300"/>
             <wp:effectExtent b="0" l="0" r="0" t="0"/>
-            <wp:docPr descr="Activity diagram.jpg" id="1" name="image5.jpg"/>
+            <wp:docPr descr="Activity diagram.jpg" id="2" name="image7.jpg"/>
             <a:graphic>
               <a:graphicData uri="http://schemas.openxmlformats.org/drawingml/2006/picture">
                 <pic:pic>
                   <pic:nvPicPr>
-                    <pic:cNvPr descr="Activity diagram.jpg" id="0" name="image5.jpg"/>
+                    <pic:cNvPr descr="Activity diagram.jpg" id="0" name="image7.jpg"/>
                     <pic:cNvPicPr preferRelativeResize="0"/>
                   </pic:nvPicPr>
                   <pic:blipFill>
@@ -370,9 +374,111 @@
     <w:p>
       <w:pPr>
         <w:contextualSpacing w:val="0"/>
+        <w:rPr/>
+      </w:pPr>
+      <w:r>
+        <w:rPr>
+          <w:rtl w:val="0"/>
+        </w:rPr>
+      </w:r>
+    </w:p>
+    <w:p>
+      <w:pPr>
+        <w:contextualSpacing w:val="0"/>
+        <w:rPr/>
+      </w:pPr>
+      <w:r>
+        <w:rPr>
+          <w:rtl w:val="0"/>
+        </w:rPr>
+      </w:r>
+    </w:p>
+    <w:p>
+      <w:pPr>
+        <w:contextualSpacing w:val="0"/>
+        <w:rPr/>
+      </w:pPr>
+      <w:r>
+        <w:rPr>
+          <w:rtl w:val="0"/>
+        </w:rPr>
+      </w:r>
+    </w:p>
+    <w:p>
+      <w:pPr>
+        <w:contextualSpacing w:val="0"/>
+        <w:rPr/>
+      </w:pPr>
+      <w:r>
+        <w:rPr>
+          <w:rtl w:val="0"/>
+        </w:rPr>
+      </w:r>
+    </w:p>
+    <w:p>
+      <w:pPr>
+        <w:contextualSpacing w:val="0"/>
+        <w:rPr/>
+      </w:pPr>
+      <w:r>
+        <w:rPr>
+          <w:rtl w:val="0"/>
+        </w:rPr>
+        <w:t xml:space="preserve">A.D 5 Inheritance Diagram</w:t>
+      </w:r>
+    </w:p>
+    <w:p>
+      <w:pPr>
+        <w:contextualSpacing w:val="0"/>
+        <w:rPr/>
+      </w:pPr>
+      <w:r>
+        <w:rPr>
+          <w:rtl w:val="0"/>
+        </w:rPr>
+      </w:r>
+    </w:p>
+    <w:p>
+      <w:pPr>
+        <w:contextualSpacing w:val="0"/>
         <w:jc w:val="center"/>
         <w:rPr/>
       </w:pPr>
+      <w:r>
+        <w:rPr/>
+        <w:drawing>
+          <wp:inline distB="114300" distT="114300" distL="114300" distR="114300">
+            <wp:extent cx="5731200" cy="3429000"/>
+            <wp:effectExtent b="0" l="0" r="0" t="0"/>
+            <wp:docPr descr="Screen Shot 2017-08-23 at 13.59.31.png" id="1" name="image6.png"/>
+            <a:graphic>
+              <a:graphicData uri="http://schemas.openxmlformats.org/drawingml/2006/picture">
+                <pic:pic>
+                  <pic:nvPicPr>
+                    <pic:cNvPr descr="Screen Shot 2017-08-23 at 13.59.31.png" id="0" name="image6.png"/>
+                    <pic:cNvPicPr preferRelativeResize="0"/>
+                  </pic:nvPicPr>
+                  <pic:blipFill>
+                    <a:blip r:embed="rId9"/>
+                    <a:srcRect b="0" l="0" r="0" t="0"/>
+                    <a:stretch>
+                      <a:fillRect/>
+                    </a:stretch>
+                  </pic:blipFill>
+                  <pic:spPr>
+                    <a:xfrm>
+                      <a:off x="0" y="0"/>
+                      <a:ext cx="5731200" cy="3429000"/>
+                    </a:xfrm>
+                    <a:prstGeom prst="rect"/>
+                    <a:ln/>
+                  </pic:spPr>
+                </pic:pic>
+              </a:graphicData>
+            </a:graphic>
+          </wp:inline>
+        </w:drawing>
+      </w:r>
       <w:r>
         <w:rPr>
           <w:rtl w:val="0"/>
@@ -457,6 +563,7 @@
         <w:tblStyle w:val="Table1"/>
         <w:tblW w:w="9029.0" w:type="dxa"/>
         <w:jc w:val="left"/>
+        <w:tblInd w:w="100.0" w:type="pct"/>
         <w:tblBorders>
           <w:top w:color="000000" w:space="0" w:sz="8" w:val="single"/>
           <w:left w:color="000000" w:space="0" w:sz="8" w:val="single"/>
@@ -483,13 +590,14 @@
       <w:tr>
         <w:tc>
           <w:tcPr>
-            <w:shd w:fill="9fc5e8"/>
-            <w:tcMar>
-              <w:top w:w="100.0" w:type="dxa"/>
-              <w:left w:w="100.0" w:type="dxa"/>
-              <w:bottom w:w="100.0" w:type="dxa"/>
-              <w:right w:w="100.0" w:type="dxa"/>
-            </w:tcMar>
+            <w:shd w:fill="9fc5e8" w:val="clear"/>
+            <w:tcMar>
+              <w:top w:w="100.0" w:type="dxa"/>
+              <w:left w:w="100.0" w:type="dxa"/>
+              <w:bottom w:w="100.0" w:type="dxa"/>
+              <w:right w:w="100.0" w:type="dxa"/>
+            </w:tcMar>
+            <w:vAlign w:val="top"/>
           </w:tcPr>
           <w:p>
             <w:pPr>
@@ -525,13 +633,14 @@
         </w:tc>
         <w:tc>
           <w:tcPr>
-            <w:shd w:fill="9fc5e8"/>
-            <w:tcMar>
-              <w:top w:w="100.0" w:type="dxa"/>
-              <w:left w:w="100.0" w:type="dxa"/>
-              <w:bottom w:w="100.0" w:type="dxa"/>
-              <w:right w:w="100.0" w:type="dxa"/>
-            </w:tcMar>
+            <w:shd w:fill="9fc5e8" w:val="clear"/>
+            <w:tcMar>
+              <w:top w:w="100.0" w:type="dxa"/>
+              <w:left w:w="100.0" w:type="dxa"/>
+              <w:bottom w:w="100.0" w:type="dxa"/>
+              <w:right w:w="100.0" w:type="dxa"/>
+            </w:tcMar>
+            <w:vAlign w:val="top"/>
           </w:tcPr>
           <w:p>
             <w:pPr>
@@ -567,13 +676,14 @@
         </w:tc>
         <w:tc>
           <w:tcPr>
-            <w:shd w:fill="9fc5e8"/>
-            <w:tcMar>
-              <w:top w:w="100.0" w:type="dxa"/>
-              <w:left w:w="100.0" w:type="dxa"/>
-              <w:bottom w:w="100.0" w:type="dxa"/>
-              <w:right w:w="100.0" w:type="dxa"/>
-            </w:tcMar>
+            <w:shd w:fill="9fc5e8" w:val="clear"/>
+            <w:tcMar>
+              <w:top w:w="100.0" w:type="dxa"/>
+              <w:left w:w="100.0" w:type="dxa"/>
+              <w:bottom w:w="100.0" w:type="dxa"/>
+              <w:right w:w="100.0" w:type="dxa"/>
+            </w:tcMar>
+            <w:vAlign w:val="top"/>
           </w:tcPr>
           <w:p>
             <w:pPr>
@@ -611,12 +721,14 @@
       <w:tr>
         <w:tc>
           <w:tcPr>
-            <w:tcMar>
-              <w:top w:w="100.0" w:type="dxa"/>
-              <w:left w:w="100.0" w:type="dxa"/>
-              <w:bottom w:w="100.0" w:type="dxa"/>
-              <w:right w:w="100.0" w:type="dxa"/>
-            </w:tcMar>
+            <w:shd w:fill="auto" w:val="clear"/>
+            <w:tcMar>
+              <w:top w:w="100.0" w:type="dxa"/>
+              <w:left w:w="100.0" w:type="dxa"/>
+              <w:bottom w:w="100.0" w:type="dxa"/>
+              <w:right w:w="100.0" w:type="dxa"/>
+            </w:tcMar>
+            <w:vAlign w:val="top"/>
           </w:tcPr>
           <w:p>
             <w:pPr>
@@ -652,12 +764,14 @@
         </w:tc>
         <w:tc>
           <w:tcPr>
-            <w:tcMar>
-              <w:top w:w="100.0" w:type="dxa"/>
-              <w:left w:w="100.0" w:type="dxa"/>
-              <w:bottom w:w="100.0" w:type="dxa"/>
-              <w:right w:w="100.0" w:type="dxa"/>
-            </w:tcMar>
+            <w:shd w:fill="auto" w:val="clear"/>
+            <w:tcMar>
+              <w:top w:w="100.0" w:type="dxa"/>
+              <w:left w:w="100.0" w:type="dxa"/>
+              <w:bottom w:w="100.0" w:type="dxa"/>
+              <w:right w:w="100.0" w:type="dxa"/>
+            </w:tcMar>
+            <w:vAlign w:val="top"/>
           </w:tcPr>
           <w:p>
             <w:pPr>
@@ -693,12 +807,14 @@
         </w:tc>
         <w:tc>
           <w:tcPr>
-            <w:tcMar>
-              <w:top w:w="100.0" w:type="dxa"/>
-              <w:left w:w="100.0" w:type="dxa"/>
-              <w:bottom w:w="100.0" w:type="dxa"/>
-              <w:right w:w="100.0" w:type="dxa"/>
-            </w:tcMar>
+            <w:shd w:fill="auto" w:val="clear"/>
+            <w:tcMar>
+              <w:top w:w="100.0" w:type="dxa"/>
+              <w:left w:w="100.0" w:type="dxa"/>
+              <w:bottom w:w="100.0" w:type="dxa"/>
+              <w:right w:w="100.0" w:type="dxa"/>
+            </w:tcMar>
+            <w:vAlign w:val="top"/>
           </w:tcPr>
           <w:p>
             <w:pPr>
@@ -736,12 +852,14 @@
       <w:tr>
         <w:tc>
           <w:tcPr>
-            <w:tcMar>
-              <w:top w:w="100.0" w:type="dxa"/>
-              <w:left w:w="100.0" w:type="dxa"/>
-              <w:bottom w:w="100.0" w:type="dxa"/>
-              <w:right w:w="100.0" w:type="dxa"/>
-            </w:tcMar>
+            <w:shd w:fill="auto" w:val="clear"/>
+            <w:tcMar>
+              <w:top w:w="100.0" w:type="dxa"/>
+              <w:left w:w="100.0" w:type="dxa"/>
+              <w:bottom w:w="100.0" w:type="dxa"/>
+              <w:right w:w="100.0" w:type="dxa"/>
+            </w:tcMar>
+            <w:vAlign w:val="top"/>
           </w:tcPr>
           <w:p>
             <w:pPr>
@@ -777,12 +895,14 @@
         </w:tc>
         <w:tc>
           <w:tcPr>
-            <w:tcMar>
-              <w:top w:w="100.0" w:type="dxa"/>
-              <w:left w:w="100.0" w:type="dxa"/>
-              <w:bottom w:w="100.0" w:type="dxa"/>
-              <w:right w:w="100.0" w:type="dxa"/>
-            </w:tcMar>
+            <w:shd w:fill="auto" w:val="clear"/>
+            <w:tcMar>
+              <w:top w:w="100.0" w:type="dxa"/>
+              <w:left w:w="100.0" w:type="dxa"/>
+              <w:bottom w:w="100.0" w:type="dxa"/>
+              <w:right w:w="100.0" w:type="dxa"/>
+            </w:tcMar>
+            <w:vAlign w:val="top"/>
           </w:tcPr>
           <w:p>
             <w:pPr>
@@ -818,12 +938,14 @@
         </w:tc>
         <w:tc>
           <w:tcPr>
-            <w:tcMar>
-              <w:top w:w="100.0" w:type="dxa"/>
-              <w:left w:w="100.0" w:type="dxa"/>
-              <w:bottom w:w="100.0" w:type="dxa"/>
-              <w:right w:w="100.0" w:type="dxa"/>
-            </w:tcMar>
+            <w:shd w:fill="auto" w:val="clear"/>
+            <w:tcMar>
+              <w:top w:w="100.0" w:type="dxa"/>
+              <w:left w:w="100.0" w:type="dxa"/>
+              <w:bottom w:w="100.0" w:type="dxa"/>
+              <w:right w:w="100.0" w:type="dxa"/>
+            </w:tcMar>
+            <w:vAlign w:val="top"/>
           </w:tcPr>
           <w:p>
             <w:pPr>
@@ -861,12 +983,14 @@
       <w:tr>
         <w:tc>
           <w:tcPr>
-            <w:tcMar>
-              <w:top w:w="100.0" w:type="dxa"/>
-              <w:left w:w="100.0" w:type="dxa"/>
-              <w:bottom w:w="100.0" w:type="dxa"/>
-              <w:right w:w="100.0" w:type="dxa"/>
-            </w:tcMar>
+            <w:shd w:fill="auto" w:val="clear"/>
+            <w:tcMar>
+              <w:top w:w="100.0" w:type="dxa"/>
+              <w:left w:w="100.0" w:type="dxa"/>
+              <w:bottom w:w="100.0" w:type="dxa"/>
+              <w:right w:w="100.0" w:type="dxa"/>
+            </w:tcMar>
+            <w:vAlign w:val="top"/>
           </w:tcPr>
           <w:p>
             <w:pPr>
@@ -902,12 +1026,14 @@
         </w:tc>
         <w:tc>
           <w:tcPr>
-            <w:tcMar>
-              <w:top w:w="100.0" w:type="dxa"/>
-              <w:left w:w="100.0" w:type="dxa"/>
-              <w:bottom w:w="100.0" w:type="dxa"/>
-              <w:right w:w="100.0" w:type="dxa"/>
-            </w:tcMar>
+            <w:shd w:fill="auto" w:val="clear"/>
+            <w:tcMar>
+              <w:top w:w="100.0" w:type="dxa"/>
+              <w:left w:w="100.0" w:type="dxa"/>
+              <w:bottom w:w="100.0" w:type="dxa"/>
+              <w:right w:w="100.0" w:type="dxa"/>
+            </w:tcMar>
+            <w:vAlign w:val="top"/>
           </w:tcPr>
           <w:p>
             <w:pPr>
@@ -943,12 +1069,14 @@
         </w:tc>
         <w:tc>
           <w:tcPr>
-            <w:tcMar>
-              <w:top w:w="100.0" w:type="dxa"/>
-              <w:left w:w="100.0" w:type="dxa"/>
-              <w:bottom w:w="100.0" w:type="dxa"/>
-              <w:right w:w="100.0" w:type="dxa"/>
-            </w:tcMar>
+            <w:shd w:fill="auto" w:val="clear"/>
+            <w:tcMar>
+              <w:top w:w="100.0" w:type="dxa"/>
+              <w:left w:w="100.0" w:type="dxa"/>
+              <w:bottom w:w="100.0" w:type="dxa"/>
+              <w:right w:w="100.0" w:type="dxa"/>
+            </w:tcMar>
+            <w:vAlign w:val="top"/>
           </w:tcPr>
           <w:p>
             <w:pPr>
@@ -986,12 +1114,14 @@
       <w:tr>
         <w:tc>
           <w:tcPr>
-            <w:tcMar>
-              <w:top w:w="100.0" w:type="dxa"/>
-              <w:left w:w="100.0" w:type="dxa"/>
-              <w:bottom w:w="100.0" w:type="dxa"/>
-              <w:right w:w="100.0" w:type="dxa"/>
-            </w:tcMar>
+            <w:shd w:fill="auto" w:val="clear"/>
+            <w:tcMar>
+              <w:top w:w="100.0" w:type="dxa"/>
+              <w:left w:w="100.0" w:type="dxa"/>
+              <w:bottom w:w="100.0" w:type="dxa"/>
+              <w:right w:w="100.0" w:type="dxa"/>
+            </w:tcMar>
+            <w:vAlign w:val="top"/>
           </w:tcPr>
           <w:p>
             <w:pPr>
@@ -1027,12 +1157,14 @@
         </w:tc>
         <w:tc>
           <w:tcPr>
-            <w:tcMar>
-              <w:top w:w="100.0" w:type="dxa"/>
-              <w:left w:w="100.0" w:type="dxa"/>
-              <w:bottom w:w="100.0" w:type="dxa"/>
-              <w:right w:w="100.0" w:type="dxa"/>
-            </w:tcMar>
+            <w:shd w:fill="auto" w:val="clear"/>
+            <w:tcMar>
+              <w:top w:w="100.0" w:type="dxa"/>
+              <w:left w:w="100.0" w:type="dxa"/>
+              <w:bottom w:w="100.0" w:type="dxa"/>
+              <w:right w:w="100.0" w:type="dxa"/>
+            </w:tcMar>
+            <w:vAlign w:val="top"/>
           </w:tcPr>
           <w:p>
             <w:pPr>
@@ -1068,12 +1200,14 @@
         </w:tc>
         <w:tc>
           <w:tcPr>
-            <w:tcMar>
-              <w:top w:w="100.0" w:type="dxa"/>
-              <w:left w:w="100.0" w:type="dxa"/>
-              <w:bottom w:w="100.0" w:type="dxa"/>
-              <w:right w:w="100.0" w:type="dxa"/>
-            </w:tcMar>
+            <w:shd w:fill="auto" w:val="clear"/>
+            <w:tcMar>
+              <w:top w:w="100.0" w:type="dxa"/>
+              <w:left w:w="100.0" w:type="dxa"/>
+              <w:bottom w:w="100.0" w:type="dxa"/>
+              <w:right w:w="100.0" w:type="dxa"/>
+            </w:tcMar>
+            <w:vAlign w:val="top"/>
           </w:tcPr>
           <w:p>
             <w:pPr>
@@ -1114,12 +1248,14 @@
         </w:trPr>
         <w:tc>
           <w:tcPr>
-            <w:tcMar>
-              <w:top w:w="100.0" w:type="dxa"/>
-              <w:left w:w="100.0" w:type="dxa"/>
-              <w:bottom w:w="100.0" w:type="dxa"/>
-              <w:right w:w="100.0" w:type="dxa"/>
-            </w:tcMar>
+            <w:shd w:fill="auto" w:val="clear"/>
+            <w:tcMar>
+              <w:top w:w="100.0" w:type="dxa"/>
+              <w:left w:w="100.0" w:type="dxa"/>
+              <w:bottom w:w="100.0" w:type="dxa"/>
+              <w:right w:w="100.0" w:type="dxa"/>
+            </w:tcMar>
+            <w:vAlign w:val="top"/>
           </w:tcPr>
           <w:p>
             <w:pPr>
@@ -1155,12 +1291,14 @@
         </w:tc>
         <w:tc>
           <w:tcPr>
-            <w:tcMar>
-              <w:top w:w="100.0" w:type="dxa"/>
-              <w:left w:w="100.0" w:type="dxa"/>
-              <w:bottom w:w="100.0" w:type="dxa"/>
-              <w:right w:w="100.0" w:type="dxa"/>
-            </w:tcMar>
+            <w:shd w:fill="auto" w:val="clear"/>
+            <w:tcMar>
+              <w:top w:w="100.0" w:type="dxa"/>
+              <w:left w:w="100.0" w:type="dxa"/>
+              <w:bottom w:w="100.0" w:type="dxa"/>
+              <w:right w:w="100.0" w:type="dxa"/>
+            </w:tcMar>
+            <w:vAlign w:val="top"/>
           </w:tcPr>
           <w:p>
             <w:pPr>
@@ -1196,12 +1334,14 @@
         </w:tc>
         <w:tc>
           <w:tcPr>
-            <w:tcMar>
-              <w:top w:w="100.0" w:type="dxa"/>
-              <w:left w:w="100.0" w:type="dxa"/>
-              <w:bottom w:w="100.0" w:type="dxa"/>
-              <w:right w:w="100.0" w:type="dxa"/>
-            </w:tcMar>
+            <w:shd w:fill="auto" w:val="clear"/>
+            <w:tcMar>
+              <w:top w:w="100.0" w:type="dxa"/>
+              <w:left w:w="100.0" w:type="dxa"/>
+              <w:bottom w:w="100.0" w:type="dxa"/>
+              <w:right w:w="100.0" w:type="dxa"/>
+            </w:tcMar>
+            <w:vAlign w:val="top"/>
           </w:tcPr>
           <w:p>
             <w:pPr>
@@ -1239,12 +1379,14 @@
       <w:tr>
         <w:tc>
           <w:tcPr>
-            <w:tcMar>
-              <w:top w:w="100.0" w:type="dxa"/>
-              <w:left w:w="100.0" w:type="dxa"/>
-              <w:bottom w:w="100.0" w:type="dxa"/>
-              <w:right w:w="100.0" w:type="dxa"/>
-            </w:tcMar>
+            <w:shd w:fill="auto" w:val="clear"/>
+            <w:tcMar>
+              <w:top w:w="100.0" w:type="dxa"/>
+              <w:left w:w="100.0" w:type="dxa"/>
+              <w:bottom w:w="100.0" w:type="dxa"/>
+              <w:right w:w="100.0" w:type="dxa"/>
+            </w:tcMar>
+            <w:vAlign w:val="top"/>
           </w:tcPr>
           <w:p>
             <w:pPr>
@@ -1280,12 +1422,14 @@
         </w:tc>
         <w:tc>
           <w:tcPr>
-            <w:tcMar>
-              <w:top w:w="100.0" w:type="dxa"/>
-              <w:left w:w="100.0" w:type="dxa"/>
-              <w:bottom w:w="100.0" w:type="dxa"/>
-              <w:right w:w="100.0" w:type="dxa"/>
-            </w:tcMar>
+            <w:shd w:fill="auto" w:val="clear"/>
+            <w:tcMar>
+              <w:top w:w="100.0" w:type="dxa"/>
+              <w:left w:w="100.0" w:type="dxa"/>
+              <w:bottom w:w="100.0" w:type="dxa"/>
+              <w:right w:w="100.0" w:type="dxa"/>
+            </w:tcMar>
+            <w:vAlign w:val="top"/>
           </w:tcPr>
           <w:p>
             <w:pPr>
@@ -1321,12 +1465,14 @@
         </w:tc>
         <w:tc>
           <w:tcPr>
-            <w:tcMar>
-              <w:top w:w="100.0" w:type="dxa"/>
-              <w:left w:w="100.0" w:type="dxa"/>
-              <w:bottom w:w="100.0" w:type="dxa"/>
-              <w:right w:w="100.0" w:type="dxa"/>
-            </w:tcMar>
+            <w:shd w:fill="auto" w:val="clear"/>
+            <w:tcMar>
+              <w:top w:w="100.0" w:type="dxa"/>
+              <w:left w:w="100.0" w:type="dxa"/>
+              <w:bottom w:w="100.0" w:type="dxa"/>
+              <w:right w:w="100.0" w:type="dxa"/>
+            </w:tcMar>
+            <w:vAlign w:val="top"/>
           </w:tcPr>
           <w:p>
             <w:pPr>
@@ -1411,6 +1557,7 @@
         <w:sz w:val="22"/>
         <w:szCs w:val="22"/>
         <w:u w:val="none"/>
+        <w:shd w:fill="auto" w:val="clear"/>
         <w:vertAlign w:val="baseline"/>
         <w:lang w:val="en_GB"/>
       </w:rPr>
@@ -1430,6 +1577,7 @@
         <w:shd w:fill="auto" w:val="clear"/>
         <w:spacing w:after="0" w:before="0" w:line="276" w:lineRule="auto"/>
         <w:ind w:left="0" w:right="0" w:firstLine="0"/>
+        <w:contextualSpacing w:val="0"/>
         <w:jc w:val="left"/>
       </w:pPr>
     </w:pPrDefault>
@@ -1448,7 +1596,6 @@
       <w:keepNext w:val="1"/>
       <w:keepLines w:val="1"/>
       <w:spacing w:after="120" w:before="400" w:lineRule="auto"/>
-      <w:contextualSpacing w:val="1"/>
     </w:pPr>
     <w:rPr>
       <w:sz w:val="40"/>
@@ -1463,7 +1610,6 @@
       <w:keepNext w:val="1"/>
       <w:keepLines w:val="1"/>
       <w:spacing w:after="120" w:before="360" w:lineRule="auto"/>
-      <w:contextualSpacing w:val="1"/>
     </w:pPr>
     <w:rPr>
       <w:b w:val="0"/>
@@ -1479,7 +1625,6 @@
       <w:keepNext w:val="1"/>
       <w:keepLines w:val="1"/>
       <w:spacing w:after="80" w:before="320" w:lineRule="auto"/>
-      <w:contextualSpacing w:val="1"/>
     </w:pPr>
     <w:rPr>
       <w:b w:val="0"/>
@@ -1496,7 +1641,6 @@
       <w:keepNext w:val="1"/>
       <w:keepLines w:val="1"/>
       <w:spacing w:after="80" w:before="280" w:lineRule="auto"/>
-      <w:contextualSpacing w:val="1"/>
     </w:pPr>
     <w:rPr>
       <w:color w:val="666666"/>
@@ -1512,7 +1656,6 @@
       <w:keepNext w:val="1"/>
       <w:keepLines w:val="1"/>
       <w:spacing w:after="80" w:before="240" w:lineRule="auto"/>
-      <w:contextualSpacing w:val="1"/>
     </w:pPr>
     <w:rPr>
       <w:color w:val="666666"/>
@@ -1528,7 +1671,6 @@
       <w:keepNext w:val="1"/>
       <w:keepLines w:val="1"/>
       <w:spacing w:after="80" w:before="240" w:lineRule="auto"/>
-      <w:contextualSpacing w:val="1"/>
     </w:pPr>
     <w:rPr>
       <w:i w:val="1"/>
@@ -1545,7 +1687,6 @@
       <w:keepNext w:val="1"/>
       <w:keepLines w:val="1"/>
       <w:spacing w:after="60" w:before="0" w:lineRule="auto"/>
-      <w:contextualSpacing w:val="1"/>
     </w:pPr>
     <w:rPr>
       <w:sz w:val="52"/>
@@ -1560,7 +1701,6 @@
       <w:keepNext w:val="1"/>
       <w:keepLines w:val="1"/>
       <w:spacing w:after="320" w:before="0" w:lineRule="auto"/>
-      <w:contextualSpacing w:val="1"/>
     </w:pPr>
     <w:rPr>
       <w:rFonts w:ascii="Arial" w:cs="Arial" w:eastAsia="Arial" w:hAnsi="Arial"/>
@@ -1575,19 +1715,13 @@
     <w:tblPr>
       <w:tblStyleRowBandSize w:val="1"/>
       <w:tblStyleColBandSize w:val="1"/>
+      <w:tblCellMar>
+        <w:top w:w="100.0" w:type="dxa"/>
+        <w:left w:w="100.0" w:type="dxa"/>
+        <w:bottom w:w="100.0" w:type="dxa"/>
+        <w:right w:w="100.0" w:type="dxa"/>
+      </w:tblCellMar>
     </w:tblPr>
-    <w:tblStylePr w:type="band1Horz"/>
-    <w:tblStylePr w:type="band1Vert"/>
-    <w:tblStylePr w:type="band2Horz"/>
-    <w:tblStylePr w:type="band2Vert"/>
-    <w:tblStylePr w:type="firstCol"/>
-    <w:tblStylePr w:type="firstRow"/>
-    <w:tblStylePr w:type="lastCol"/>
-    <w:tblStylePr w:type="lastRow"/>
-    <w:tblStylePr w:type="neCell"/>
-    <w:tblStylePr w:type="nwCell"/>
-    <w:tblStylePr w:type="seCell"/>
-    <w:tblStylePr w:type="swCell"/>
   </w:style>
 </w:styles>
 </file>
--- a/Analasys and Design Unit.docx
+++ b/Analasys and Design Unit.docx
@@ -801,7 +801,7 @@
                 <w:szCs w:val="18"/>
                 <w:rtl w:val="0"/>
               </w:rPr>
-              <w:t xml:space="preserve">Small screen</w:t>
+              <w:t xml:space="preserve">Same website on a smaller screen, phone screen. Hard to press the buttons.</w:t>
             </w:r>
           </w:p>
         </w:tc>
@@ -844,7 +844,7 @@
                 <w:szCs w:val="18"/>
                 <w:rtl w:val="0"/>
               </w:rPr>
-              <w:t xml:space="preserve">Optimize different size of screens</w:t>
+              <w:t xml:space="preserve">Optimize css for screen size, different size button.</w:t>
             </w:r>
           </w:p>
         </w:tc>
@@ -932,7 +932,7 @@
                 <w:szCs w:val="18"/>
                 <w:rtl w:val="0"/>
               </w:rPr>
-              <w:t xml:space="preserve">Slow website</w:t>
+              <w:t xml:space="preserve">With a slow db any request take long time. </w:t>
             </w:r>
           </w:p>
         </w:tc>
@@ -975,7 +975,7 @@
                 <w:szCs w:val="18"/>
                 <w:rtl w:val="0"/>
               </w:rPr>
-              <w:t xml:space="preserve">Optimize the size of the database </w:t>
+              <w:t xml:space="preserve">Optimize db, using index and foreign key</w:t>
             </w:r>
           </w:p>
         </w:tc>
@@ -1063,7 +1063,7 @@
                 <w:szCs w:val="18"/>
                 <w:rtl w:val="0"/>
               </w:rPr>
-              <w:t xml:space="preserve">?</w:t>
+              <w:t xml:space="preserve">Connection problem to db, lose your data without internet</w:t>
             </w:r>
           </w:p>
         </w:tc>
@@ -1106,7 +1106,7 @@
                 <w:szCs w:val="18"/>
                 <w:rtl w:val="0"/>
               </w:rPr>
-              <w:t xml:space="preserve">?</w:t>
+              <w:t xml:space="preserve">Require wi-fi connection to use set methods.  </w:t>
             </w:r>
           </w:p>
         </w:tc>
@@ -1194,7 +1194,7 @@
                 <w:szCs w:val="18"/>
                 <w:rtl w:val="0"/>
               </w:rPr>
-              <w:t xml:space="preserve">Complicated usage</w:t>
+              <w:t xml:space="preserve">Lost on the website, because the roots are not unequivocal</w:t>
             </w:r>
           </w:p>
         </w:tc>
@@ -1237,272 +1237,7 @@
                 <w:szCs w:val="18"/>
                 <w:rtl w:val="0"/>
               </w:rPr>
-              <w:t xml:space="preserve">Simple navigation</w:t>
-            </w:r>
-          </w:p>
-        </w:tc>
-      </w:tr>
-      <w:tr>
-        <w:trPr>
-          <w:trHeight w:val="400" w:hRule="atLeast"/>
-        </w:trPr>
-        <w:tc>
-          <w:tcPr>
-            <w:shd w:fill="auto" w:val="clear"/>
-            <w:tcMar>
-              <w:top w:w="100.0" w:type="dxa"/>
-              <w:left w:w="100.0" w:type="dxa"/>
-              <w:bottom w:w="100.0" w:type="dxa"/>
-              <w:right w:w="100.0" w:type="dxa"/>
-            </w:tcMar>
-            <w:vAlign w:val="top"/>
-          </w:tcPr>
-          <w:p>
-            <w:pPr>
-              <w:keepNext w:val="0"/>
-              <w:keepLines w:val="0"/>
-              <w:widowControl w:val="0"/>
-              <w:pBdr>
-                <w:top w:space="0" w:sz="0" w:val="nil"/>
-                <w:left w:space="0" w:sz="0" w:val="nil"/>
-                <w:bottom w:space="0" w:sz="0" w:val="nil"/>
-                <w:right w:space="0" w:sz="0" w:val="nil"/>
-                <w:between w:space="0" w:sz="0" w:val="nil"/>
-              </w:pBdr>
-              <w:shd w:fill="auto" w:val="clear"/>
-              <w:spacing w:after="0" w:before="0" w:line="240" w:lineRule="auto"/>
-              <w:ind w:left="0" w:right="0" w:firstLine="0"/>
-              <w:contextualSpacing w:val="0"/>
-              <w:jc w:val="left"/>
-              <w:rPr>
-                <w:sz w:val="18"/>
-                <w:szCs w:val="18"/>
-              </w:rPr>
-            </w:pPr>
-            <w:r>
-              <w:rPr>
-                <w:sz w:val="18"/>
-                <w:szCs w:val="18"/>
-                <w:rtl w:val="0"/>
-              </w:rPr>
-              <w:t xml:space="preserve">Budgat</w:t>
-            </w:r>
-          </w:p>
-        </w:tc>
-        <w:tc>
-          <w:tcPr>
-            <w:shd w:fill="auto" w:val="clear"/>
-            <w:tcMar>
-              <w:top w:w="100.0" w:type="dxa"/>
-              <w:left w:w="100.0" w:type="dxa"/>
-              <w:bottom w:w="100.0" w:type="dxa"/>
-              <w:right w:w="100.0" w:type="dxa"/>
-            </w:tcMar>
-            <w:vAlign w:val="top"/>
-          </w:tcPr>
-          <w:p>
-            <w:pPr>
-              <w:keepNext w:val="0"/>
-              <w:keepLines w:val="0"/>
-              <w:widowControl w:val="0"/>
-              <w:pBdr>
-                <w:top w:space="0" w:sz="0" w:val="nil"/>
-                <w:left w:space="0" w:sz="0" w:val="nil"/>
-                <w:bottom w:space="0" w:sz="0" w:val="nil"/>
-                <w:right w:space="0" w:sz="0" w:val="nil"/>
-                <w:between w:space="0" w:sz="0" w:val="nil"/>
-              </w:pBdr>
-              <w:shd w:fill="auto" w:val="clear"/>
-              <w:spacing w:after="0" w:before="0" w:line="240" w:lineRule="auto"/>
-              <w:ind w:left="0" w:right="0" w:firstLine="0"/>
-              <w:contextualSpacing w:val="0"/>
-              <w:jc w:val="left"/>
-              <w:rPr>
-                <w:sz w:val="18"/>
-                <w:szCs w:val="18"/>
-              </w:rPr>
-            </w:pPr>
-            <w:r>
-              <w:rPr>
-                <w:sz w:val="18"/>
-                <w:szCs w:val="18"/>
-                <w:rtl w:val="0"/>
-              </w:rPr>
-              <w:t xml:space="preserve">Running out of budget</w:t>
-            </w:r>
-          </w:p>
-        </w:tc>
-        <w:tc>
-          <w:tcPr>
-            <w:shd w:fill="auto" w:val="clear"/>
-            <w:tcMar>
-              <w:top w:w="100.0" w:type="dxa"/>
-              <w:left w:w="100.0" w:type="dxa"/>
-              <w:bottom w:w="100.0" w:type="dxa"/>
-              <w:right w:w="100.0" w:type="dxa"/>
-            </w:tcMar>
-            <w:vAlign w:val="top"/>
-          </w:tcPr>
-          <w:p>
-            <w:pPr>
-              <w:keepNext w:val="0"/>
-              <w:keepLines w:val="0"/>
-              <w:widowControl w:val="0"/>
-              <w:pBdr>
-                <w:top w:space="0" w:sz="0" w:val="nil"/>
-                <w:left w:space="0" w:sz="0" w:val="nil"/>
-                <w:bottom w:space="0" w:sz="0" w:val="nil"/>
-                <w:right w:space="0" w:sz="0" w:val="nil"/>
-                <w:between w:space="0" w:sz="0" w:val="nil"/>
-              </w:pBdr>
-              <w:shd w:fill="auto" w:val="clear"/>
-              <w:spacing w:after="0" w:before="0" w:line="240" w:lineRule="auto"/>
-              <w:ind w:left="0" w:right="0" w:firstLine="0"/>
-              <w:contextualSpacing w:val="0"/>
-              <w:jc w:val="left"/>
-              <w:rPr>
-                <w:sz w:val="18"/>
-                <w:szCs w:val="18"/>
-              </w:rPr>
-            </w:pPr>
-            <w:r>
-              <w:rPr>
-                <w:sz w:val="18"/>
-                <w:szCs w:val="18"/>
-                <w:rtl w:val="0"/>
-              </w:rPr>
-              <w:t xml:space="preserve">Planing</w:t>
-            </w:r>
-          </w:p>
-        </w:tc>
-      </w:tr>
-      <w:tr>
-        <w:tc>
-          <w:tcPr>
-            <w:shd w:fill="auto" w:val="clear"/>
-            <w:tcMar>
-              <w:top w:w="100.0" w:type="dxa"/>
-              <w:left w:w="100.0" w:type="dxa"/>
-              <w:bottom w:w="100.0" w:type="dxa"/>
-              <w:right w:w="100.0" w:type="dxa"/>
-            </w:tcMar>
-            <w:vAlign w:val="top"/>
-          </w:tcPr>
-          <w:p>
-            <w:pPr>
-              <w:keepNext w:val="0"/>
-              <w:keepLines w:val="0"/>
-              <w:widowControl w:val="0"/>
-              <w:pBdr>
-                <w:top w:space="0" w:sz="0" w:val="nil"/>
-                <w:left w:space="0" w:sz="0" w:val="nil"/>
-                <w:bottom w:space="0" w:sz="0" w:val="nil"/>
-                <w:right w:space="0" w:sz="0" w:val="nil"/>
-                <w:between w:space="0" w:sz="0" w:val="nil"/>
-              </w:pBdr>
-              <w:shd w:fill="auto" w:val="clear"/>
-              <w:spacing w:after="0" w:before="0" w:line="240" w:lineRule="auto"/>
-              <w:ind w:left="0" w:right="0" w:firstLine="0"/>
-              <w:contextualSpacing w:val="0"/>
-              <w:jc w:val="left"/>
-              <w:rPr>
-                <w:sz w:val="18"/>
-                <w:szCs w:val="18"/>
-              </w:rPr>
-            </w:pPr>
-            <w:r>
-              <w:rPr>
-                <w:sz w:val="18"/>
-                <w:szCs w:val="18"/>
-                <w:rtl w:val="0"/>
-              </w:rPr>
-              <w:t xml:space="preserve">Time</w:t>
-            </w:r>
-          </w:p>
-        </w:tc>
-        <w:tc>
-          <w:tcPr>
-            <w:shd w:fill="auto" w:val="clear"/>
-            <w:tcMar>
-              <w:top w:w="100.0" w:type="dxa"/>
-              <w:left w:w="100.0" w:type="dxa"/>
-              <w:bottom w:w="100.0" w:type="dxa"/>
-              <w:right w:w="100.0" w:type="dxa"/>
-            </w:tcMar>
-            <w:vAlign w:val="top"/>
-          </w:tcPr>
-          <w:p>
-            <w:pPr>
-              <w:keepNext w:val="0"/>
-              <w:keepLines w:val="0"/>
-              <w:widowControl w:val="0"/>
-              <w:pBdr>
-                <w:top w:space="0" w:sz="0" w:val="nil"/>
-                <w:left w:space="0" w:sz="0" w:val="nil"/>
-                <w:bottom w:space="0" w:sz="0" w:val="nil"/>
-                <w:right w:space="0" w:sz="0" w:val="nil"/>
-                <w:between w:space="0" w:sz="0" w:val="nil"/>
-              </w:pBdr>
-              <w:shd w:fill="auto" w:val="clear"/>
-              <w:spacing w:after="0" w:before="0" w:line="240" w:lineRule="auto"/>
-              <w:ind w:left="0" w:right="0" w:firstLine="0"/>
-              <w:contextualSpacing w:val="0"/>
-              <w:jc w:val="left"/>
-              <w:rPr>
-                <w:sz w:val="18"/>
-                <w:szCs w:val="18"/>
-              </w:rPr>
-            </w:pPr>
-            <w:r>
-              <w:rPr>
-                <w:sz w:val="18"/>
-                <w:szCs w:val="18"/>
-                <w:rtl w:val="0"/>
-              </w:rPr>
-              <w:t xml:space="preserve">Half finished website </w:t>
-            </w:r>
-          </w:p>
-        </w:tc>
-        <w:tc>
-          <w:tcPr>
-            <w:shd w:fill="auto" w:val="clear"/>
-            <w:tcMar>
-              <w:top w:w="100.0" w:type="dxa"/>
-              <w:left w:w="100.0" w:type="dxa"/>
-              <w:bottom w:w="100.0" w:type="dxa"/>
-              <w:right w:w="100.0" w:type="dxa"/>
-            </w:tcMar>
-            <w:vAlign w:val="top"/>
-          </w:tcPr>
-          <w:p>
-            <w:pPr>
-              <w:keepNext w:val="0"/>
-              <w:keepLines w:val="0"/>
-              <w:widowControl w:val="0"/>
-              <w:pBdr>
-                <w:top w:space="0" w:sz="0" w:val="nil"/>
-                <w:left w:space="0" w:sz="0" w:val="nil"/>
-                <w:bottom w:space="0" w:sz="0" w:val="nil"/>
-                <w:right w:space="0" w:sz="0" w:val="nil"/>
-                <w:between w:space="0" w:sz="0" w:val="nil"/>
-              </w:pBdr>
-              <w:shd w:fill="auto" w:val="clear"/>
-              <w:spacing w:after="0" w:before="0" w:line="240" w:lineRule="auto"/>
-              <w:ind w:left="0" w:right="0" w:firstLine="0"/>
-              <w:contextualSpacing w:val="0"/>
-              <w:jc w:val="left"/>
-              <w:rPr>
-                <w:sz w:val="18"/>
-                <w:szCs w:val="18"/>
-              </w:rPr>
-            </w:pPr>
-            <w:r>
-              <w:rPr>
-                <w:sz w:val="18"/>
-                <w:szCs w:val="18"/>
-                <w:rtl w:val="0"/>
-              </w:rPr>
-              <w:t xml:space="preserve">Use of MoSCoW</w:t>
+              <w:t xml:space="preserve">Keep the website simple and understandable.</w:t>
             </w:r>
           </w:p>
         </w:tc>
